--- a/Pas à pas.docx
+++ b/Pas à pas.docx
@@ -757,8 +757,26 @@
           <w:lang w:val="fr-CA"/>
         </w:rPr>
         <w:tab/>
-        <w:t>IF "B27" = FALSE THEN</w:t>
-      </w:r>
+        <w:t>IF "B27" = F</w:t>
+      </w:r>
+      <w:r>
+        <w:rPr>
+          <w:rFonts w:asciiTheme="majorHAnsi" w:hAnsiTheme="majorHAnsi"/>
+          <w:sz w:val="22"/>
+          <w:lang w:val="fr-CA"/>
+        </w:rPr>
+        <w:t xml:space="preserve">alse </w:t>
+      </w:r>
+      <w:proofErr w:type="spellStart"/>
+      <w:r>
+        <w:rPr>
+          <w:rFonts w:asciiTheme="majorHAnsi" w:hAnsiTheme="majorHAnsi"/>
+          <w:sz w:val="22"/>
+          <w:lang w:val="fr-CA"/>
+        </w:rPr>
+        <w:t>then</w:t>
+      </w:r>
+      <w:proofErr w:type="spellEnd"/>
     </w:p>
     <w:p>
       <w:pPr>

--- a/Pas à pas.docx
+++ b/Pas à pas.docx
@@ -158,31 +158,7 @@
           <w:sz w:val="22"/>
           <w:lang w:val="fr-CA"/>
         </w:rPr>
-        <w:t xml:space="preserve"> (</w:t>
-      </w:r>
-      <w:r>
-        <w:rPr>
-          <w:rFonts w:asciiTheme="majorHAnsi" w:hAnsiTheme="majorHAnsi"/>
-          <w:sz w:val="22"/>
-          <w:lang w:val="fr-CA"/>
-        </w:rPr>
-        <w:t>ADO, GCF_BD_</w:t>
-      </w:r>
-      <w:r>
-        <w:rPr>
-          <w:rFonts w:asciiTheme="majorHAnsi" w:hAnsiTheme="majorHAnsi"/>
-          <w:sz w:val="22"/>
-          <w:lang w:val="fr-CA"/>
-        </w:rPr>
-        <w:t>Sortie.xlsx</w:t>
-      </w:r>
-      <w:r>
-        <w:rPr>
-          <w:rFonts w:asciiTheme="majorHAnsi" w:hAnsiTheme="majorHAnsi"/>
-          <w:sz w:val="22"/>
-          <w:lang w:val="fr-CA"/>
-        </w:rPr>
-        <w:t xml:space="preserve">, </w:t>
+        <w:t xml:space="preserve"> (ADO, GCF_BD_Sortie.xlsx, </w:t>
       </w:r>
       <w:proofErr w:type="spellStart"/>
       <w:r>
@@ -218,15 +194,7 @@
           <w:sz w:val="22"/>
           <w:lang w:val="fr-CA"/>
         </w:rPr>
-        <w:t>"</w:t>
-      </w:r>
-      <w:r>
-        <w:rPr>
-          <w:rFonts w:asciiTheme="majorHAnsi" w:hAnsiTheme="majorHAnsi"/>
-          <w:sz w:val="22"/>
-          <w:lang w:val="fr-CA"/>
-        </w:rPr>
-        <w:t>)</w:t>
+        <w:t>")</w:t>
       </w:r>
     </w:p>
     <w:p>
@@ -261,15 +229,7 @@
           <w:sz w:val="22"/>
           <w:lang w:val="fr-CA"/>
         </w:rPr>
-        <w:t xml:space="preserve"> (ADO, </w:t>
-      </w:r>
-      <w:r>
-        <w:rPr>
-          <w:rFonts w:asciiTheme="majorHAnsi" w:hAnsiTheme="majorHAnsi"/>
-          <w:sz w:val="22"/>
-          <w:lang w:val="fr-CA"/>
-        </w:rPr>
-        <w:t xml:space="preserve">GCF_BD_Sortie.xlsx, </w:t>
+        <w:t xml:space="preserve"> (ADO, GCF_BD_Sortie.xlsx, </w:t>
       </w:r>
       <w:proofErr w:type="spellStart"/>
       <w:r>
@@ -296,15 +256,7 @@
           <w:sz w:val="22"/>
           <w:lang w:val="fr-CA"/>
         </w:rPr>
-        <w:t>FAC_</w:t>
-      </w:r>
-      <w:r>
-        <w:rPr>
-          <w:rFonts w:asciiTheme="majorHAnsi" w:hAnsiTheme="majorHAnsi"/>
-          <w:sz w:val="22"/>
-          <w:lang w:val="fr-CA"/>
-        </w:rPr>
-        <w:t>Détails</w:t>
+        <w:t>FAC_Détails</w:t>
       </w:r>
       <w:proofErr w:type="spellEnd"/>
       <w:r>
@@ -348,15 +300,7 @@
           <w:sz w:val="22"/>
           <w:lang w:val="fr-CA"/>
         </w:rPr>
-        <w:t xml:space="preserve"> (</w:t>
-      </w:r>
-      <w:r>
-        <w:rPr>
-          <w:rFonts w:asciiTheme="majorHAnsi" w:hAnsiTheme="majorHAnsi"/>
-          <w:sz w:val="22"/>
-          <w:lang w:val="fr-CA"/>
-        </w:rPr>
-        <w:t xml:space="preserve">ADO, GCF_BD_Sortie.xlsx, </w:t>
+        <w:t xml:space="preserve"> (ADO, GCF_BD_Sortie.xlsx, </w:t>
       </w:r>
       <w:proofErr w:type="spellStart"/>
       <w:r>
@@ -427,23 +371,7 @@
           <w:sz w:val="22"/>
           <w:lang w:val="fr-CA"/>
         </w:rPr>
-        <w:t>_</w:t>
-      </w:r>
-      <w:r>
-        <w:rPr>
-          <w:rFonts w:asciiTheme="majorHAnsi" w:hAnsiTheme="majorHAnsi"/>
-          <w:sz w:val="22"/>
-          <w:lang w:val="fr-CA"/>
-        </w:rPr>
-        <w:t xml:space="preserve"> </w:t>
-      </w:r>
-      <w:r>
-        <w:rPr>
-          <w:rFonts w:asciiTheme="majorHAnsi" w:hAnsiTheme="majorHAnsi"/>
-          <w:sz w:val="22"/>
-          <w:lang w:val="fr-CA"/>
-        </w:rPr>
-        <w:t xml:space="preserve">All (ADO, GCF_BD_Sortie.xlsx, </w:t>
+        <w:t xml:space="preserve">_ All (ADO, GCF_BD_Sortie.xlsx, </w:t>
       </w:r>
       <w:proofErr w:type="spellStart"/>
       <w:r>
@@ -1682,15 +1610,7 @@
           <w:sz w:val="22"/>
           <w:lang w:val="fr-CA"/>
         </w:rPr>
-        <w:t>FAC_</w:t>
-      </w:r>
-      <w:r>
-        <w:rPr>
-          <w:rFonts w:asciiTheme="majorHAnsi" w:hAnsiTheme="majorHAnsi"/>
-          <w:sz w:val="22"/>
-          <w:lang w:val="fr-CA"/>
-        </w:rPr>
-        <w:t>Finale</w:t>
+        <w:t>FAC_Finale</w:t>
       </w:r>
       <w:proofErr w:type="spellEnd"/>
     </w:p>
@@ -1969,16 +1889,16 @@
           <w:sz w:val="22"/>
           <w:lang w:val="fr-CA"/>
         </w:rPr>
-        <w:t>Call F</w:t>
-      </w:r>
-      <w:proofErr w:type="spellStart"/>
-      <w:r>
-        <w:rPr>
-          <w:rFonts w:asciiTheme="majorHAnsi" w:hAnsiTheme="majorHAnsi"/>
-          <w:sz w:val="22"/>
-          <w:lang w:val="fr-CA"/>
-        </w:rPr>
-        <w:t>AC_Brouillon_Set_Labels</w:t>
+        <w:t xml:space="preserve">Call </w:t>
+      </w:r>
+      <w:proofErr w:type="spellStart"/>
+      <w:r>
+        <w:rPr>
+          <w:rFonts w:asciiTheme="majorHAnsi" w:hAnsiTheme="majorHAnsi"/>
+          <w:sz w:val="22"/>
+          <w:lang w:val="fr-CA"/>
+        </w:rPr>
+        <w:t>FAC_Brouillon_Set_Labels</w:t>
       </w:r>
       <w:proofErr w:type="spellEnd"/>
       <w:proofErr w:type="gramStart"/>
@@ -2668,6 +2588,24 @@
     </w:p>
     <w:p>
       <w:pPr>
+        <w:spacing w:before="0" w:after="160" w:line="259" w:lineRule="auto"/>
+        <w:rPr>
+          <w:rFonts w:asciiTheme="majorHAnsi" w:hAnsiTheme="majorHAnsi"/>
+          <w:sz w:val="22"/>
+          <w:lang w:val="fr-CA"/>
+        </w:rPr>
+      </w:pPr>
+      <w:r>
+        <w:rPr>
+          <w:rFonts w:asciiTheme="majorHAnsi" w:hAnsiTheme="majorHAnsi"/>
+          <w:sz w:val="22"/>
+          <w:lang w:val="fr-CA"/>
+        </w:rPr>
+        <w:br w:type="page"/>
+      </w:r>
+    </w:p>
+    <w:p>
+      <w:pPr>
         <w:tabs>
           <w:tab w:val="left" w:pos="567"/>
           <w:tab w:val="left" w:pos="1134"/>
@@ -2685,6 +2623,458 @@
           <w:lang w:val="fr-CA"/>
         </w:rPr>
       </w:pPr>
+      <w:proofErr w:type="spellStart"/>
+      <w:proofErr w:type="gramStart"/>
+      <w:r>
+        <w:rPr>
+          <w:rFonts w:asciiTheme="majorHAnsi" w:hAnsiTheme="majorHAnsi"/>
+          <w:sz w:val="22"/>
+          <w:lang w:val="fr-CA"/>
+        </w:rPr>
+        <w:lastRenderedPageBreak/>
+        <w:t>modAppli</w:t>
+      </w:r>
+      <w:proofErr w:type="spellEnd"/>
+      <w:proofErr w:type="gramEnd"/>
+    </w:p>
+    <w:p>
+      <w:pPr>
+        <w:tabs>
+          <w:tab w:val="left" w:pos="567"/>
+          <w:tab w:val="left" w:pos="1134"/>
+          <w:tab w:val="left" w:pos="1701"/>
+          <w:tab w:val="left" w:pos="2268"/>
+          <w:tab w:val="left" w:pos="2835"/>
+          <w:tab w:val="left" w:pos="3402"/>
+          <w:tab w:val="left" w:pos="3969"/>
+          <w:tab w:val="left" w:pos="4536"/>
+          <w:tab w:val="left" w:pos="5103"/>
+        </w:tabs>
+        <w:rPr>
+          <w:rFonts w:asciiTheme="majorHAnsi" w:hAnsiTheme="majorHAnsi"/>
+          <w:sz w:val="22"/>
+          <w:lang w:val="fr-CA"/>
+        </w:rPr>
+      </w:pPr>
+      <w:r>
+        <w:rPr>
+          <w:rFonts w:asciiTheme="majorHAnsi" w:hAnsiTheme="majorHAnsi"/>
+          <w:sz w:val="22"/>
+          <w:lang w:val="fr-CA"/>
+        </w:rPr>
+        <w:tab/>
+      </w:r>
+      <w:proofErr w:type="spellStart"/>
+      <w:proofErr w:type="gramStart"/>
+      <w:r>
+        <w:rPr>
+          <w:rFonts w:asciiTheme="majorHAnsi" w:hAnsiTheme="majorHAnsi"/>
+          <w:sz w:val="22"/>
+          <w:lang w:val="fr-CA"/>
+        </w:rPr>
+        <w:t>BackupMasterFile</w:t>
+      </w:r>
+      <w:proofErr w:type="spellEnd"/>
+      <w:r>
+        <w:rPr>
+          <w:rFonts w:asciiTheme="majorHAnsi" w:hAnsiTheme="majorHAnsi"/>
+          <w:sz w:val="22"/>
+          <w:lang w:val="fr-CA"/>
+        </w:rPr>
+        <w:t>(</w:t>
+      </w:r>
+      <w:proofErr w:type="gramEnd"/>
+      <w:r>
+        <w:rPr>
+          <w:rFonts w:asciiTheme="majorHAnsi" w:hAnsiTheme="majorHAnsi"/>
+          <w:sz w:val="22"/>
+          <w:lang w:val="fr-CA"/>
+        </w:rPr>
+        <w:t>)</w:t>
+      </w:r>
+    </w:p>
+    <w:p>
+      <w:pPr>
+        <w:tabs>
+          <w:tab w:val="left" w:pos="567"/>
+          <w:tab w:val="left" w:pos="1134"/>
+          <w:tab w:val="left" w:pos="1701"/>
+          <w:tab w:val="left" w:pos="2268"/>
+          <w:tab w:val="left" w:pos="2835"/>
+          <w:tab w:val="left" w:pos="3402"/>
+          <w:tab w:val="left" w:pos="3969"/>
+          <w:tab w:val="left" w:pos="4536"/>
+          <w:tab w:val="left" w:pos="5103"/>
+        </w:tabs>
+        <w:rPr>
+          <w:rFonts w:asciiTheme="majorHAnsi" w:hAnsiTheme="majorHAnsi"/>
+          <w:sz w:val="22"/>
+          <w:lang w:val="fr-CA"/>
+        </w:rPr>
+      </w:pPr>
+      <w:r>
+        <w:rPr>
+          <w:rFonts w:asciiTheme="majorHAnsi" w:hAnsiTheme="majorHAnsi"/>
+          <w:sz w:val="22"/>
+          <w:lang w:val="fr-CA"/>
+        </w:rPr>
+        <w:tab/>
+      </w:r>
+      <w:proofErr w:type="spellStart"/>
+      <w:r>
+        <w:rPr>
+          <w:rFonts w:asciiTheme="majorHAnsi" w:hAnsiTheme="majorHAnsi"/>
+          <w:sz w:val="22"/>
+          <w:lang w:val="fr-CA"/>
+        </w:rPr>
+        <w:t>Hide_All_Worksheets_Except_</w:t>
+      </w:r>
+      <w:proofErr w:type="gramStart"/>
+      <w:r>
+        <w:rPr>
+          <w:rFonts w:asciiTheme="majorHAnsi" w:hAnsiTheme="majorHAnsi"/>
+          <w:sz w:val="22"/>
+          <w:lang w:val="fr-CA"/>
+        </w:rPr>
+        <w:t>Menu</w:t>
+      </w:r>
+      <w:proofErr w:type="spellEnd"/>
+      <w:r>
+        <w:rPr>
+          <w:rFonts w:asciiTheme="majorHAnsi" w:hAnsiTheme="majorHAnsi"/>
+          <w:sz w:val="22"/>
+          <w:lang w:val="fr-CA"/>
+        </w:rPr>
+        <w:t>(</w:t>
+      </w:r>
+      <w:proofErr w:type="gramEnd"/>
+      <w:r>
+        <w:rPr>
+          <w:rFonts w:asciiTheme="majorHAnsi" w:hAnsiTheme="majorHAnsi"/>
+          <w:sz w:val="22"/>
+          <w:lang w:val="fr-CA"/>
+        </w:rPr>
+        <w:t>)</w:t>
+      </w:r>
+    </w:p>
+    <w:p>
+      <w:pPr>
+        <w:tabs>
+          <w:tab w:val="left" w:pos="567"/>
+          <w:tab w:val="left" w:pos="1134"/>
+          <w:tab w:val="left" w:pos="1701"/>
+          <w:tab w:val="left" w:pos="2268"/>
+          <w:tab w:val="left" w:pos="2835"/>
+          <w:tab w:val="left" w:pos="3402"/>
+          <w:tab w:val="left" w:pos="3969"/>
+          <w:tab w:val="left" w:pos="4536"/>
+          <w:tab w:val="left" w:pos="5103"/>
+        </w:tabs>
+        <w:rPr>
+          <w:rFonts w:asciiTheme="majorHAnsi" w:hAnsiTheme="majorHAnsi"/>
+          <w:sz w:val="22"/>
+          <w:lang w:val="fr-CA"/>
+        </w:rPr>
+      </w:pPr>
+      <w:r>
+        <w:rPr>
+          <w:rFonts w:asciiTheme="majorHAnsi" w:hAnsiTheme="majorHAnsi"/>
+          <w:sz w:val="22"/>
+          <w:lang w:val="fr-CA"/>
+        </w:rPr>
+        <w:tab/>
+      </w:r>
+      <w:proofErr w:type="spellStart"/>
+      <w:r>
+        <w:rPr>
+          <w:rFonts w:asciiTheme="majorHAnsi" w:hAnsiTheme="majorHAnsi"/>
+          <w:sz w:val="22"/>
+          <w:lang w:val="fr-CA"/>
+        </w:rPr>
+        <w:t>Slide_In_All_Menu_</w:t>
+      </w:r>
+      <w:proofErr w:type="gramStart"/>
+      <w:r>
+        <w:rPr>
+          <w:rFonts w:asciiTheme="majorHAnsi" w:hAnsiTheme="majorHAnsi"/>
+          <w:sz w:val="22"/>
+          <w:lang w:val="fr-CA"/>
+        </w:rPr>
+        <w:t>Options</w:t>
+      </w:r>
+      <w:proofErr w:type="spellEnd"/>
+      <w:r>
+        <w:rPr>
+          <w:rFonts w:asciiTheme="majorHAnsi" w:hAnsiTheme="majorHAnsi"/>
+          <w:sz w:val="22"/>
+          <w:lang w:val="fr-CA"/>
+        </w:rPr>
+        <w:t>(</w:t>
+      </w:r>
+      <w:proofErr w:type="gramEnd"/>
+      <w:r>
+        <w:rPr>
+          <w:rFonts w:asciiTheme="majorHAnsi" w:hAnsiTheme="majorHAnsi"/>
+          <w:sz w:val="22"/>
+          <w:lang w:val="fr-CA"/>
+        </w:rPr>
+        <w:t>)</w:t>
+      </w:r>
+    </w:p>
+    <w:p>
+      <w:pPr>
+        <w:tabs>
+          <w:tab w:val="left" w:pos="567"/>
+          <w:tab w:val="left" w:pos="1134"/>
+          <w:tab w:val="left" w:pos="1701"/>
+          <w:tab w:val="left" w:pos="2268"/>
+          <w:tab w:val="left" w:pos="2835"/>
+          <w:tab w:val="left" w:pos="3402"/>
+          <w:tab w:val="left" w:pos="3969"/>
+          <w:tab w:val="left" w:pos="4536"/>
+          <w:tab w:val="left" w:pos="5103"/>
+        </w:tabs>
+        <w:rPr>
+          <w:rFonts w:asciiTheme="majorHAnsi" w:hAnsiTheme="majorHAnsi"/>
+          <w:sz w:val="22"/>
+          <w:lang w:val="fr-CA"/>
+        </w:rPr>
+      </w:pPr>
+      <w:proofErr w:type="spellStart"/>
+      <w:proofErr w:type="gramStart"/>
+      <w:r>
+        <w:rPr>
+          <w:rFonts w:asciiTheme="majorHAnsi" w:hAnsiTheme="majorHAnsi"/>
+          <w:sz w:val="22"/>
+          <w:lang w:val="fr-CA"/>
+        </w:rPr>
+        <w:t>modMenu</w:t>
+      </w:r>
+      <w:proofErr w:type="spellEnd"/>
+      <w:proofErr w:type="gramEnd"/>
+    </w:p>
+    <w:p>
+      <w:pPr>
+        <w:tabs>
+          <w:tab w:val="left" w:pos="567"/>
+          <w:tab w:val="left" w:pos="1134"/>
+          <w:tab w:val="left" w:pos="1701"/>
+          <w:tab w:val="left" w:pos="2268"/>
+          <w:tab w:val="left" w:pos="2835"/>
+          <w:tab w:val="left" w:pos="3402"/>
+          <w:tab w:val="left" w:pos="3969"/>
+          <w:tab w:val="left" w:pos="4536"/>
+          <w:tab w:val="left" w:pos="5103"/>
+        </w:tabs>
+        <w:rPr>
+          <w:rFonts w:asciiTheme="majorHAnsi" w:hAnsiTheme="majorHAnsi"/>
+          <w:sz w:val="22"/>
+          <w:lang w:val="fr-CA"/>
+        </w:rPr>
+      </w:pPr>
+      <w:r>
+        <w:rPr>
+          <w:rFonts w:asciiTheme="majorHAnsi" w:hAnsiTheme="majorHAnsi"/>
+          <w:sz w:val="22"/>
+          <w:lang w:val="fr-CA"/>
+        </w:rPr>
+        <w:tab/>
+      </w:r>
+      <w:proofErr w:type="spellStart"/>
+      <w:proofErr w:type="gramStart"/>
+      <w:r>
+        <w:rPr>
+          <w:rFonts w:asciiTheme="majorHAnsi" w:hAnsiTheme="majorHAnsi"/>
+          <w:sz w:val="22"/>
+          <w:lang w:val="fr-CA"/>
+        </w:rPr>
+        <w:t>menuTEC</w:t>
+      </w:r>
+      <w:proofErr w:type="gramEnd"/>
+      <w:r>
+        <w:rPr>
+          <w:rFonts w:asciiTheme="majorHAnsi" w:hAnsiTheme="majorHAnsi"/>
+          <w:sz w:val="22"/>
+          <w:lang w:val="fr-CA"/>
+        </w:rPr>
+        <w:t>_Click</w:t>
+      </w:r>
+      <w:proofErr w:type="spellEnd"/>
+      <w:r>
+        <w:rPr>
+          <w:rFonts w:asciiTheme="majorHAnsi" w:hAnsiTheme="majorHAnsi"/>
+          <w:sz w:val="22"/>
+          <w:lang w:val="fr-CA"/>
+        </w:rPr>
+        <w:t>()</w:t>
+      </w:r>
+    </w:p>
+    <w:p>
+      <w:pPr>
+        <w:tabs>
+          <w:tab w:val="left" w:pos="567"/>
+          <w:tab w:val="left" w:pos="1134"/>
+          <w:tab w:val="left" w:pos="1701"/>
+          <w:tab w:val="left" w:pos="2268"/>
+          <w:tab w:val="left" w:pos="2835"/>
+          <w:tab w:val="left" w:pos="3402"/>
+          <w:tab w:val="left" w:pos="3969"/>
+          <w:tab w:val="left" w:pos="4536"/>
+          <w:tab w:val="left" w:pos="5103"/>
+        </w:tabs>
+        <w:rPr>
+          <w:rFonts w:asciiTheme="majorHAnsi" w:hAnsiTheme="majorHAnsi"/>
+          <w:sz w:val="22"/>
+          <w:lang w:val="fr-CA"/>
+        </w:rPr>
+      </w:pPr>
+      <w:r>
+        <w:rPr>
+          <w:rFonts w:asciiTheme="majorHAnsi" w:hAnsiTheme="majorHAnsi"/>
+          <w:sz w:val="22"/>
+          <w:lang w:val="fr-CA"/>
+        </w:rPr>
+        <w:tab/>
+      </w:r>
+      <w:proofErr w:type="spellStart"/>
+      <w:r>
+        <w:rPr>
+          <w:rFonts w:asciiTheme="majorHAnsi" w:hAnsiTheme="majorHAnsi"/>
+          <w:sz w:val="22"/>
+          <w:lang w:val="fr-CA"/>
+        </w:rPr>
+        <w:t>EXIT_</w:t>
+      </w:r>
+      <w:proofErr w:type="gramStart"/>
+      <w:r>
+        <w:rPr>
+          <w:rFonts w:asciiTheme="majorHAnsi" w:hAnsiTheme="majorHAnsi"/>
+          <w:sz w:val="22"/>
+          <w:lang w:val="fr-CA"/>
+        </w:rPr>
+        <w:t>Click</w:t>
+      </w:r>
+      <w:proofErr w:type="spellEnd"/>
+      <w:r>
+        <w:rPr>
+          <w:rFonts w:asciiTheme="majorHAnsi" w:hAnsiTheme="majorHAnsi"/>
+          <w:sz w:val="22"/>
+          <w:lang w:val="fr-CA"/>
+        </w:rPr>
+        <w:t>(</w:t>
+      </w:r>
+      <w:proofErr w:type="gramEnd"/>
+      <w:r>
+        <w:rPr>
+          <w:rFonts w:asciiTheme="majorHAnsi" w:hAnsiTheme="majorHAnsi"/>
+          <w:sz w:val="22"/>
+          <w:lang w:val="fr-CA"/>
+        </w:rPr>
+        <w:t>)</w:t>
+      </w:r>
+    </w:p>
+    <w:p>
+      <w:pPr>
+        <w:tabs>
+          <w:tab w:val="left" w:pos="567"/>
+          <w:tab w:val="left" w:pos="1134"/>
+          <w:tab w:val="left" w:pos="1701"/>
+          <w:tab w:val="left" w:pos="2268"/>
+          <w:tab w:val="left" w:pos="2835"/>
+          <w:tab w:val="left" w:pos="3402"/>
+          <w:tab w:val="left" w:pos="3969"/>
+          <w:tab w:val="left" w:pos="4536"/>
+          <w:tab w:val="left" w:pos="5103"/>
+        </w:tabs>
+        <w:rPr>
+          <w:rFonts w:asciiTheme="majorHAnsi" w:hAnsiTheme="majorHAnsi"/>
+          <w:sz w:val="22"/>
+          <w:lang w:val="fr-CA"/>
+        </w:rPr>
+      </w:pPr>
+      <w:r>
+        <w:rPr>
+          <w:rFonts w:asciiTheme="majorHAnsi" w:hAnsiTheme="majorHAnsi"/>
+          <w:sz w:val="22"/>
+          <w:lang w:val="fr-CA"/>
+        </w:rPr>
+        <w:tab/>
+      </w:r>
+      <w:r>
+        <w:rPr>
+          <w:rFonts w:asciiTheme="majorHAnsi" w:hAnsiTheme="majorHAnsi"/>
+          <w:sz w:val="22"/>
+          <w:lang w:val="fr-CA"/>
+        </w:rPr>
+        <w:tab/>
+      </w:r>
+      <w:proofErr w:type="spellStart"/>
+      <w:proofErr w:type="gramStart"/>
+      <w:r>
+        <w:rPr>
+          <w:rFonts w:asciiTheme="majorHAnsi" w:hAnsiTheme="majorHAnsi"/>
+          <w:sz w:val="22"/>
+          <w:lang w:val="fr-CA"/>
+        </w:rPr>
+        <w:t>modAppli:Hide</w:t>
+      </w:r>
+      <w:proofErr w:type="gramEnd"/>
+      <w:r>
+        <w:rPr>
+          <w:rFonts w:asciiTheme="majorHAnsi" w:hAnsiTheme="majorHAnsi"/>
+          <w:sz w:val="22"/>
+          <w:lang w:val="fr-CA"/>
+        </w:rPr>
+        <w:t>_All_Worksheets_Except_Menu</w:t>
+      </w:r>
+      <w:proofErr w:type="spellEnd"/>
+      <w:r>
+        <w:rPr>
+          <w:rFonts w:asciiTheme="majorHAnsi" w:hAnsiTheme="majorHAnsi"/>
+          <w:sz w:val="22"/>
+          <w:lang w:val="fr-CA"/>
+        </w:rPr>
+        <w:t>()</w:t>
+      </w:r>
+    </w:p>
+    <w:p>
+      <w:pPr>
+        <w:tabs>
+          <w:tab w:val="left" w:pos="567"/>
+          <w:tab w:val="left" w:pos="1134"/>
+          <w:tab w:val="left" w:pos="1701"/>
+          <w:tab w:val="left" w:pos="2268"/>
+          <w:tab w:val="left" w:pos="2835"/>
+          <w:tab w:val="left" w:pos="3402"/>
+          <w:tab w:val="left" w:pos="3969"/>
+          <w:tab w:val="left" w:pos="4536"/>
+          <w:tab w:val="left" w:pos="5103"/>
+        </w:tabs>
+        <w:rPr>
+          <w:rFonts w:asciiTheme="majorHAnsi" w:hAnsiTheme="majorHAnsi"/>
+          <w:sz w:val="22"/>
+          <w:lang w:val="fr-CA"/>
+        </w:rPr>
+      </w:pPr>
+      <w:r>
+        <w:rPr>
+          <w:rFonts w:asciiTheme="majorHAnsi" w:hAnsiTheme="majorHAnsi"/>
+          <w:sz w:val="22"/>
+          <w:lang w:val="fr-CA"/>
+        </w:rPr>
+        <w:tab/>
+        <w:t xml:space="preserve">Application </w:t>
+      </w:r>
+      <w:proofErr w:type="spellStart"/>
+      <w:r>
+        <w:rPr>
+          <w:rFonts w:asciiTheme="majorHAnsi" w:hAnsiTheme="majorHAnsi"/>
+          <w:sz w:val="22"/>
+          <w:lang w:val="fr-CA"/>
+        </w:rPr>
+        <w:t>quit</w:t>
+      </w:r>
+      <w:proofErr w:type="spellEnd"/>
     </w:p>
     <w:sectPr>
       <w:pgSz w:w="12240" w:h="15840"/>
